--- a/Prajwal Wadhai Resume - Copy - Copy.docx
+++ b/Prajwal Wadhai Resume - Copy - Copy.docx
@@ -20,11 +20,10 @@
         <w:tblLook w:val="04A0" w:firstRow="1" w:lastRow="0" w:firstColumn="1" w:lastColumn="0" w:noHBand="0" w:noVBand="1"/>
       </w:tblPr>
       <w:tblGrid>
-        <w:gridCol w:w="6908"/>
-        <w:gridCol w:w="1776"/>
-        <w:gridCol w:w="60"/>
+        <w:gridCol w:w="6871"/>
+        <w:gridCol w:w="1826"/>
         <w:gridCol w:w="144"/>
-        <w:gridCol w:w="2542"/>
+        <w:gridCol w:w="2589"/>
       </w:tblGrid>
       <w:tr>
         <w:trPr>
@@ -33,7 +32,7 @@
         <w:tc>
           <w:tcPr>
             <w:tcW w:w="11430" w:type="dxa"/>
-            <w:gridSpan w:val="5"/>
+            <w:gridSpan w:val="4"/>
             <w:shd w:val="clear" w:color="auto" w:fill="799BCD"/>
           </w:tcPr>
           <w:p>
@@ -104,7 +103,7 @@
         <w:tc>
           <w:tcPr>
             <w:tcW w:w="4522" w:type="dxa"/>
-            <w:gridSpan w:val="4"/>
+            <w:gridSpan w:val="3"/>
             <w:shd w:val="clear" w:color="auto" w:fill="F2F2F2" w:themeFill="background1" w:themeFillShade="F2"/>
             <w:vAlign w:val="center"/>
           </w:tcPr>
@@ -115,7 +114,11 @@
               <w:jc w:val="right"/>
               <w:rPr>
                 <w:rFonts w:ascii="Roboto" w:hAnsi="Roboto" w:cs="Poppins"/>
-                <w:color w:val="000000" w:themeColor="text1"/>
+                <w:b/>
+                <w:bCs/>
+                <w:color w:val="1F3864" w:themeColor="accent1" w:themeShade="80"/>
+                <w:sz w:val="24"/>
+                <w:szCs w:val="24"/>
               </w:rPr>
             </w:pPr>
             <w:r>
@@ -124,15 +127,21 @@
                 <w:b/>
                 <w:bCs/>
                 <w:color w:val="1F3864" w:themeColor="accent1" w:themeShade="80"/>
-              </w:rPr>
-              <w:t>8767354165</w:t>
+                <w:sz w:val="24"/>
+                <w:szCs w:val="24"/>
+              </w:rPr>
+              <w:t xml:space="preserve">   </w:t>
             </w:r>
             <w:r>
               <w:rPr>
                 <w:rFonts w:ascii="Roboto" w:hAnsi="Roboto" w:cs="Poppins"/>
-                <w:color w:val="000000" w:themeColor="text1"/>
-              </w:rPr>
-              <w:t xml:space="preserve"> </w:t>
+                <w:b/>
+                <w:bCs/>
+                <w:color w:val="1F3864" w:themeColor="accent1" w:themeShade="80"/>
+                <w:sz w:val="24"/>
+                <w:szCs w:val="24"/>
+              </w:rPr>
+              <w:t>prajwalwadhai55@gmail.com</w:t>
             </w:r>
           </w:p>
           <w:p>
@@ -158,18 +167,7 @@
                 <w:sz w:val="24"/>
                 <w:szCs w:val="24"/>
               </w:rPr>
-              <w:t xml:space="preserve">   </w:t>
-            </w:r>
-            <w:r>
-              <w:rPr>
-                <w:rFonts w:ascii="Roboto" w:hAnsi="Roboto" w:cs="Poppins"/>
-                <w:b/>
-                <w:bCs/>
-                <w:color w:val="1F3864" w:themeColor="accent1" w:themeShade="80"/>
-                <w:sz w:val="24"/>
-                <w:szCs w:val="24"/>
-              </w:rPr>
-              <w:t>prajwalwadhai55@gmail.com</w:t>
+              <w:t>8767354165</w:t>
             </w:r>
           </w:p>
           <w:p>
@@ -287,7 +285,7 @@
         <w:tc>
           <w:tcPr>
             <w:tcW w:w="11430" w:type="dxa"/>
-            <w:gridSpan w:val="5"/>
+            <w:gridSpan w:val="4"/>
             <w:shd w:val="clear" w:color="auto" w:fill="auto"/>
             <w:vAlign w:val="center"/>
           </w:tcPr>
@@ -329,7 +327,7 @@
         <w:tc>
           <w:tcPr>
             <w:tcW w:w="8888" w:type="dxa"/>
-            <w:gridSpan w:val="4"/>
+            <w:gridSpan w:val="3"/>
             <w:tcBorders>
               <w:top w:val="dotted" w:sz="4" w:space="0" w:color="auto"/>
             </w:tcBorders>
@@ -487,7 +485,7 @@
         <w:tc>
           <w:tcPr>
             <w:tcW w:w="8888" w:type="dxa"/>
-            <w:gridSpan w:val="4"/>
+            <w:gridSpan w:val="3"/>
             <w:shd w:val="clear" w:color="auto" w:fill="auto"/>
             <w:vAlign w:val="center"/>
           </w:tcPr>
@@ -654,7 +652,7 @@
         <w:tc>
           <w:tcPr>
             <w:tcW w:w="8888" w:type="dxa"/>
-            <w:gridSpan w:val="4"/>
+            <w:gridSpan w:val="3"/>
             <w:shd w:val="clear" w:color="auto" w:fill="auto"/>
             <w:vAlign w:val="center"/>
           </w:tcPr>
@@ -721,49 +719,11 @@
             <w:r>
               <w:rPr>
                 <w:rFonts w:ascii="Roboto" w:hAnsi="Roboto" w:cs="Open Sans"/>
-                <w:color w:val="1F3864" w:themeColor="accent1" w:themeShade="80"/>
-                <w:sz w:val="22"/>
-                <w:szCs w:val="22"/>
-              </w:rPr>
-              <w:t xml:space="preserve">Rani </w:t>
-            </w:r>
-            <w:proofErr w:type="spellStart"/>
-            <w:r>
-              <w:rPr>
-                <w:rFonts w:ascii="Roboto" w:hAnsi="Roboto" w:cs="Open Sans"/>
-                <w:color w:val="1F3864" w:themeColor="accent1" w:themeShade="80"/>
-                <w:sz w:val="22"/>
-                <w:szCs w:val="22"/>
-              </w:rPr>
-              <w:t>Durgawati</w:t>
-            </w:r>
-            <w:proofErr w:type="spellEnd"/>
-            <w:r>
-              <w:rPr>
-                <w:rFonts w:ascii="Roboto" w:hAnsi="Roboto" w:cs="Open Sans"/>
-                <w:color w:val="1F3864" w:themeColor="accent1" w:themeShade="80"/>
-                <w:sz w:val="22"/>
-                <w:szCs w:val="22"/>
-              </w:rPr>
-              <w:t xml:space="preserve"> Vidyalaya</w:t>
-            </w:r>
-            <w:r>
-              <w:rPr>
-                <w:rFonts w:ascii="Roboto" w:hAnsi="Roboto" w:cs="Open Sans"/>
-                <w:color w:val="1F3864" w:themeColor="accent1" w:themeShade="80"/>
-                <w:sz w:val="22"/>
-                <w:szCs w:val="22"/>
-              </w:rPr>
-              <w:t xml:space="preserve"> </w:t>
-            </w:r>
-            <w:r>
-              <w:rPr>
-                <w:rFonts w:ascii="Roboto" w:hAnsi="Roboto" w:cs="Open Sans"/>
-                <w:color w:val="1F3864" w:themeColor="accent1" w:themeShade="80"/>
-                <w:sz w:val="22"/>
-                <w:szCs w:val="22"/>
-              </w:rPr>
-              <w:t>(82%)</w:t>
+                <w:color w:val="000000" w:themeColor="text1"/>
+                <w:sz w:val="22"/>
+                <w:szCs w:val="22"/>
+              </w:rPr>
+              <w:t>Rani Durgawati Vidyalaya (82%)</w:t>
             </w:r>
           </w:p>
         </w:tc>
@@ -806,7 +766,7 @@
         <w:tc>
           <w:tcPr>
             <w:tcW w:w="8888" w:type="dxa"/>
-            <w:gridSpan w:val="4"/>
+            <w:gridSpan w:val="3"/>
             <w:shd w:val="clear" w:color="auto" w:fill="auto"/>
             <w:vAlign w:val="center"/>
           </w:tcPr>
@@ -854,7 +814,7 @@
         <w:tc>
           <w:tcPr>
             <w:tcW w:w="11430" w:type="dxa"/>
-            <w:gridSpan w:val="5"/>
+            <w:gridSpan w:val="4"/>
             <w:tcBorders>
               <w:bottom w:val="dotted" w:sz="4" w:space="0" w:color="auto"/>
             </w:tcBorders>
@@ -894,7 +854,7 @@
         <w:tc>
           <w:tcPr>
             <w:tcW w:w="11430" w:type="dxa"/>
-            <w:gridSpan w:val="5"/>
+            <w:gridSpan w:val="4"/>
             <w:tcBorders>
               <w:top w:val="dotted" w:sz="4" w:space="0" w:color="auto"/>
             </w:tcBorders>
@@ -1153,7 +1113,7 @@
         <w:tc>
           <w:tcPr>
             <w:tcW w:w="11430" w:type="dxa"/>
-            <w:gridSpan w:val="5"/>
+            <w:gridSpan w:val="4"/>
             <w:shd w:val="clear" w:color="auto" w:fill="auto"/>
             <w:vAlign w:val="center"/>
           </w:tcPr>
@@ -2375,7 +2335,7 @@
         <w:tc>
           <w:tcPr>
             <w:tcW w:w="11430" w:type="dxa"/>
-            <w:gridSpan w:val="5"/>
+            <w:gridSpan w:val="4"/>
             <w:shd w:val="clear" w:color="auto" w:fill="auto"/>
           </w:tcPr>
           <w:p>
@@ -2397,7 +2357,7 @@
         <w:tc>
           <w:tcPr>
             <w:tcW w:w="11430" w:type="dxa"/>
-            <w:gridSpan w:val="5"/>
+            <w:gridSpan w:val="4"/>
             <w:tcBorders>
               <w:bottom w:val="dotted" w:sz="4" w:space="0" w:color="auto"/>
             </w:tcBorders>
@@ -2435,7 +2395,7 @@
         <w:tc>
           <w:tcPr>
             <w:tcW w:w="11430" w:type="dxa"/>
-            <w:gridSpan w:val="5"/>
+            <w:gridSpan w:val="4"/>
             <w:tcBorders>
               <w:top w:val="dotted" w:sz="4" w:space="0" w:color="auto"/>
             </w:tcBorders>
@@ -2535,7 +2495,7 @@
         <w:tc>
           <w:tcPr>
             <w:tcW w:w="2746" w:type="dxa"/>
-            <w:gridSpan w:val="3"/>
+            <w:gridSpan w:val="2"/>
             <w:shd w:val="clear" w:color="auto" w:fill="auto"/>
             <w:vAlign w:val="center"/>
           </w:tcPr>
@@ -2591,7 +2551,7 @@
         <w:tc>
           <w:tcPr>
             <w:tcW w:w="11430" w:type="dxa"/>
-            <w:gridSpan w:val="5"/>
+            <w:gridSpan w:val="4"/>
             <w:shd w:val="clear" w:color="auto" w:fill="auto"/>
           </w:tcPr>
           <w:p>
@@ -2614,7 +2574,7 @@
         <w:tc>
           <w:tcPr>
             <w:tcW w:w="11430" w:type="dxa"/>
-            <w:gridSpan w:val="5"/>
+            <w:gridSpan w:val="4"/>
             <w:shd w:val="clear" w:color="auto" w:fill="auto"/>
           </w:tcPr>
           <w:p>
@@ -2821,7 +2781,7 @@
         <w:tc>
           <w:tcPr>
             <w:tcW w:w="11430" w:type="dxa"/>
-            <w:gridSpan w:val="5"/>
+            <w:gridSpan w:val="4"/>
             <w:shd w:val="clear" w:color="auto" w:fill="auto"/>
           </w:tcPr>
           <w:p>
@@ -2839,7 +2799,7 @@
         <w:tc>
           <w:tcPr>
             <w:tcW w:w="8744" w:type="dxa"/>
-            <w:gridSpan w:val="3"/>
+            <w:gridSpan w:val="2"/>
             <w:shd w:val="clear" w:color="auto" w:fill="auto"/>
           </w:tcPr>
           <w:p>
@@ -2940,7 +2900,7 @@
         <w:tc>
           <w:tcPr>
             <w:tcW w:w="11430" w:type="dxa"/>
-            <w:gridSpan w:val="5"/>
+            <w:gridSpan w:val="4"/>
             <w:shd w:val="clear" w:color="auto" w:fill="auto"/>
           </w:tcPr>
           <w:p>
@@ -2958,7 +2918,7 @@
         <w:tc>
           <w:tcPr>
             <w:tcW w:w="11430" w:type="dxa"/>
-            <w:gridSpan w:val="5"/>
+            <w:gridSpan w:val="4"/>
             <w:shd w:val="clear" w:color="auto" w:fill="auto"/>
           </w:tcPr>
           <w:p>
@@ -3327,7 +3287,7 @@
         <w:tc>
           <w:tcPr>
             <w:tcW w:w="11430" w:type="dxa"/>
-            <w:gridSpan w:val="5"/>
+            <w:gridSpan w:val="4"/>
             <w:tcBorders>
               <w:bottom w:val="dotted" w:sz="4" w:space="0" w:color="auto"/>
             </w:tcBorders>
@@ -3373,7 +3333,7 @@
         <w:tc>
           <w:tcPr>
             <w:tcW w:w="11430" w:type="dxa"/>
-            <w:gridSpan w:val="5"/>
+            <w:gridSpan w:val="4"/>
             <w:tcBorders>
               <w:top w:val="dotted" w:sz="4" w:space="0" w:color="auto"/>
             </w:tcBorders>
@@ -3402,7 +3362,7 @@
         <w:tc>
           <w:tcPr>
             <w:tcW w:w="11430" w:type="dxa"/>
-            <w:gridSpan w:val="5"/>
+            <w:gridSpan w:val="4"/>
             <w:shd w:val="clear" w:color="auto" w:fill="auto"/>
           </w:tcPr>
           <w:p>
@@ -3587,7 +3547,7 @@
         <w:tc>
           <w:tcPr>
             <w:tcW w:w="8888" w:type="dxa"/>
-            <w:gridSpan w:val="4"/>
+            <w:gridSpan w:val="3"/>
             <w:shd w:val="clear" w:color="auto" w:fill="799BCD"/>
           </w:tcPr>
           <w:p>
